--- a/myResume/MyResume - front end developer.docx
+++ b/myResume/MyResume - front end developer.docx
@@ -267,7 +267,7 @@
           <w:szCs w:val="30"/>
           <w:u w:val="single"/>
         </w:rPr>
-        <w:t>______________</w:t>
+        <w:t>____________</w:t>
       </w:r>
       <w:r>
         <w:rPr>
@@ -450,7 +450,7 @@
           <w:szCs w:val="30"/>
           <w:u w:val="single"/>
         </w:rPr>
-        <w:t>_______________________________________________</w:t>
+        <w:t>_____________________________________________</w:t>
       </w:r>
       <w:r>
         <w:rPr>
@@ -760,27 +760,7 @@
                 <w:szCs w:val="28"/>
                 <w:lang w:eastAsia="zh-CN"/>
               </w:rPr>
-              <w:t>Coordinate</w:t>
-            </w:r>
-            <w:r>
-              <w:rPr>
-                <w:rFonts w:eastAsiaTheme="minorEastAsia"/>
-                <w:bCs/>
-                <w:sz w:val="28"/>
-                <w:szCs w:val="28"/>
-                <w:lang w:eastAsia="zh-CN"/>
-              </w:rPr>
-              <w:t>d</w:t>
-            </w:r>
-            <w:r>
-              <w:rPr>
-                <w:rFonts w:eastAsiaTheme="minorEastAsia"/>
-                <w:bCs/>
-                <w:sz w:val="28"/>
-                <w:szCs w:val="28"/>
-                <w:lang w:eastAsia="zh-CN"/>
-              </w:rPr>
-              <w:t xml:space="preserve"> with manager and prepare repair order for authorization as per warranty requirement</w:t>
+              <w:t>Coordinated with manager and prepare repair order for authorization as per warranty requirement</w:t>
             </w:r>
           </w:p>
           <w:p>
@@ -1168,7 +1148,27 @@
                 <w:sz w:val="28"/>
                 <w:szCs w:val="28"/>
               </w:rPr>
-              <w:t>sed Html/CSS/Javascript for the f</w:t>
+              <w:t>sed Html/CSS/</w:t>
+            </w:r>
+            <w:proofErr w:type="spellStart"/>
+            <w:r>
+              <w:rPr>
+                <w:rFonts w:hint="eastAsia"/>
+                <w:bCs/>
+                <w:sz w:val="28"/>
+                <w:szCs w:val="28"/>
+              </w:rPr>
+              <w:t>Javascript</w:t>
+            </w:r>
+            <w:proofErr w:type="spellEnd"/>
+            <w:r>
+              <w:rPr>
+                <w:rFonts w:hint="eastAsia"/>
+                <w:bCs/>
+                <w:sz w:val="28"/>
+                <w:szCs w:val="28"/>
+              </w:rPr>
+              <w:t xml:space="preserve"> for the f</w:t>
             </w:r>
             <w:r>
               <w:rPr>
@@ -1743,6 +1743,7 @@
                 <w:szCs w:val="28"/>
               </w:rPr>
             </w:pPr>
+            <w:proofErr w:type="spellStart"/>
             <w:r>
               <w:rPr>
                 <w:rFonts w:eastAsiaTheme="minorEastAsia"/>
@@ -1751,7 +1752,18 @@
                 <w:szCs w:val="24"/>
                 <w:lang w:eastAsia="zh-CN"/>
               </w:rPr>
-              <w:t>Sinitek Computer Technology</w:t>
+              <w:t>Sinitek</w:t>
+            </w:r>
+            <w:proofErr w:type="spellEnd"/>
+            <w:r>
+              <w:rPr>
+                <w:rFonts w:eastAsiaTheme="minorEastAsia"/>
+                <w:bCs/>
+                <w:sz w:val="24"/>
+                <w:szCs w:val="24"/>
+                <w:lang w:eastAsia="zh-CN"/>
+              </w:rPr>
+              <w:t xml:space="preserve"> Computer Technology</w:t>
             </w:r>
           </w:p>
         </w:tc>
@@ -2005,7 +2017,7 @@
           <w:szCs w:val="30"/>
           <w:u w:val="single"/>
         </w:rPr>
-        <w:t>__________________________________</w:t>
+        <w:t>________________________________</w:t>
       </w:r>
       <w:r>
         <w:rPr>
@@ -2140,14 +2152,7 @@
           <w:sz w:val="28"/>
           <w:szCs w:val="28"/>
         </w:rPr>
-        <w:t>2015</w:t>
-      </w:r>
-      <w:r>
-        <w:rPr>
-          <w:sz w:val="28"/>
-          <w:szCs w:val="28"/>
-        </w:rPr>
-        <w:t xml:space="preserve"> </w:t>
+        <w:t xml:space="preserve">2015 </w:t>
       </w:r>
       <w:r>
         <w:rPr>
@@ -2202,14 +2207,7 @@
           <w:sz w:val="28"/>
           <w:szCs w:val="28"/>
         </w:rPr>
-        <w:t>2015</w:t>
-      </w:r>
-      <w:r>
-        <w:rPr>
-          <w:sz w:val="28"/>
-          <w:szCs w:val="28"/>
-        </w:rPr>
-        <w:t xml:space="preserve"> </w:t>
+        <w:t xml:space="preserve">2015 </w:t>
       </w:r>
       <w:r>
         <w:rPr>
@@ -2289,7 +2287,7 @@
           <w:szCs w:val="30"/>
           <w:u w:val="single"/>
         </w:rPr>
-        <w:t>____________________________________</w:t>
+        <w:t>__________________________________</w:t>
       </w:r>
       <w:r>
         <w:rPr>
@@ -2416,14 +2414,7 @@
           <w:sz w:val="28"/>
           <w:szCs w:val="28"/>
         </w:rPr>
-        <w:t xml:space="preserve"> </w:t>
-      </w:r>
-      <w:r>
-        <w:rPr>
-          <w:sz w:val="28"/>
-          <w:szCs w:val="28"/>
-        </w:rPr>
-        <w:t> jQuery</w:t>
+        <w:t xml:space="preserve">  jQuery</w:t>
       </w:r>
       <w:r>
         <w:rPr>
@@ -2602,7 +2593,25 @@
           <w:sz w:val="28"/>
           <w:szCs w:val="28"/>
         </w:rPr>
-        <w:t xml:space="preserve">Familiar with Magento and </w:t>
+        <w:t xml:space="preserve">Familiar with </w:t>
+      </w:r>
+      <w:proofErr w:type="spellStart"/>
+      <w:r>
+        <w:rPr>
+          <w:rFonts w:hint="eastAsia"/>
+          <w:sz w:val="28"/>
+          <w:szCs w:val="28"/>
+        </w:rPr>
+        <w:t>Magento</w:t>
+      </w:r>
+      <w:proofErr w:type="spellEnd"/>
+      <w:r>
+        <w:rPr>
+          <w:rFonts w:hint="eastAsia"/>
+          <w:sz w:val="28"/>
+          <w:szCs w:val="28"/>
+        </w:rPr>
+        <w:t xml:space="preserve"> and </w:t>
       </w:r>
       <w:r>
         <w:rPr>
@@ -2640,6 +2649,7 @@
         <w:t xml:space="preserve">: </w:t>
       </w:r>
       <w:hyperlink r:id="rId10" w:tgtFrame="_blank" w:history="1">
+        <w:proofErr w:type="spellStart"/>
         <w:r>
           <w:rPr>
             <w:rFonts w:hint="eastAsia"/>
@@ -2648,6 +2658,7 @@
           </w:rPr>
           <w:t>MyEclipse</w:t>
         </w:r>
+        <w:proofErr w:type="spellEnd"/>
       </w:hyperlink>
       <w:r>
         <w:rPr>
@@ -2655,9 +2666,28 @@
           <w:sz w:val="28"/>
           <w:szCs w:val="28"/>
         </w:rPr>
-        <w:t xml:space="preserve">, Jcreator, </w:t>
+        <w:t xml:space="preserve">, </w:t>
+      </w:r>
+      <w:proofErr w:type="spellStart"/>
+      <w:r>
+        <w:rPr>
+          <w:rFonts w:hint="eastAsia"/>
+          <w:sz w:val="28"/>
+          <w:szCs w:val="28"/>
+        </w:rPr>
+        <w:t>Jcreator</w:t>
+      </w:r>
+      <w:proofErr w:type="spellEnd"/>
+      <w:r>
+        <w:rPr>
+          <w:rFonts w:hint="eastAsia"/>
+          <w:sz w:val="28"/>
+          <w:szCs w:val="28"/>
+        </w:rPr>
+        <w:t xml:space="preserve">, </w:t>
       </w:r>
       <w:hyperlink r:id="rId11" w:tgtFrame="_blank" w:history="1">
+        <w:proofErr w:type="spellStart"/>
         <w:r>
           <w:rPr>
             <w:rFonts w:hint="eastAsia"/>
@@ -2666,6 +2696,7 @@
           </w:rPr>
           <w:t>OpenJDK</w:t>
         </w:r>
+        <w:proofErr w:type="spellEnd"/>
       </w:hyperlink>
       <w:r>
         <w:rPr>
@@ -2795,6 +2826,7 @@
           </w:rPr>
           <w:t xml:space="preserve"> </w:t>
         </w:r>
+        <w:proofErr w:type="spellStart"/>
         <w:r>
           <w:rPr>
             <w:sz w:val="28"/>
@@ -2816,7 +2848,15 @@
             <w:sz w:val="28"/>
             <w:szCs w:val="28"/>
           </w:rPr>
-          <w:t>Microsoft Access</w:t>
+          <w:t>Microsoft</w:t>
+        </w:r>
+        <w:proofErr w:type="spellEnd"/>
+        <w:r>
+          <w:rPr>
+            <w:sz w:val="28"/>
+            <w:szCs w:val="28"/>
+          </w:rPr>
+          <w:t xml:space="preserve"> Access</w:t>
         </w:r>
       </w:hyperlink>
       <w:r>
@@ -2832,8 +2872,17 @@
             <w:sz w:val="28"/>
             <w:szCs w:val="28"/>
           </w:rPr>
-          <w:t>Microsoft Powerpoint</w:t>
+          <w:t xml:space="preserve">Microsoft </w:t>
         </w:r>
+        <w:proofErr w:type="spellStart"/>
+        <w:r>
+          <w:rPr>
+            <w:sz w:val="28"/>
+            <w:szCs w:val="28"/>
+          </w:rPr>
+          <w:t>Powerpoint</w:t>
+        </w:r>
+        <w:proofErr w:type="spellEnd"/>
       </w:hyperlink>
       <w:r>
         <w:rPr>
@@ -2860,6 +2909,7 @@
         <w:t xml:space="preserve">, </w:t>
       </w:r>
       <w:hyperlink r:id="rId21" w:tgtFrame="_blank" w:history="1">
+        <w:proofErr w:type="spellStart"/>
         <w:r>
           <w:rPr>
             <w:rFonts w:hint="eastAsia"/>
@@ -2868,6 +2918,7 @@
           </w:rPr>
           <w:t>Foxmail</w:t>
         </w:r>
+        <w:proofErr w:type="spellEnd"/>
       </w:hyperlink>
     </w:p>
     <w:p>
@@ -3032,7 +3083,7 @@
           <w:szCs w:val="30"/>
           <w:u w:val="single"/>
         </w:rPr>
-        <w:t>_____________________________</w:t>
+        <w:t>___________________________</w:t>
       </w:r>
       <w:r>
         <w:rPr>
@@ -3077,43 +3128,7 @@
             <w:sz w:val="28"/>
             <w:szCs w:val="28"/>
           </w:rPr>
-          <w:t>http://dr</w:t>
-        </w:r>
-        <w:r>
-          <w:rPr>
-            <w:rStyle w:val="Hyperlink"/>
-            <w:b/>
-            <w:sz w:val="28"/>
-            <w:szCs w:val="28"/>
-          </w:rPr>
-          <w:t>e</w:t>
-        </w:r>
-        <w:r>
-          <w:rPr>
-            <w:rStyle w:val="Hyperlink"/>
-            <w:b/>
-            <w:sz w:val="28"/>
-            <w:szCs w:val="28"/>
-          </w:rPr>
-          <w:t>amerbo.</w:t>
-        </w:r>
-        <w:r>
-          <w:rPr>
-            <w:rStyle w:val="Hyperlink"/>
-            <w:b/>
-            <w:sz w:val="28"/>
-            <w:szCs w:val="28"/>
-          </w:rPr>
-          <w:t>g</w:t>
-        </w:r>
-        <w:r>
-          <w:rPr>
-            <w:rStyle w:val="Hyperlink"/>
-            <w:b/>
-            <w:sz w:val="28"/>
-            <w:szCs w:val="28"/>
-          </w:rPr>
-          <w:t>ithub.io</w:t>
+          <w:t>http://dreamerbo.github.io</w:t>
         </w:r>
       </w:hyperlink>
       <w:r>
@@ -3164,25 +3179,7 @@
             <w:sz w:val="28"/>
             <w:szCs w:val="28"/>
           </w:rPr>
-          <w:t>http:</w:t>
-        </w:r>
-        <w:r>
-          <w:rPr>
-            <w:rStyle w:val="Hyperlink"/>
-            <w:b/>
-            <w:sz w:val="28"/>
-            <w:szCs w:val="28"/>
-          </w:rPr>
-          <w:t>/</w:t>
-        </w:r>
-        <w:r>
-          <w:rPr>
-            <w:rStyle w:val="Hyperlink"/>
-            <w:b/>
-            <w:sz w:val="28"/>
-            <w:szCs w:val="28"/>
-          </w:rPr>
-          <w:t>/cplonline.com.au/</w:t>
+          <w:t>http://cplonline.com.au/</w:t>
         </w:r>
       </w:hyperlink>
       <w:r>
@@ -3259,43 +3256,7 @@
             <w:sz w:val="28"/>
             <w:szCs w:val="28"/>
           </w:rPr>
-          <w:t>http://www.aaa9090.cn/in</w:t>
-        </w:r>
-        <w:r>
-          <w:rPr>
-            <w:rStyle w:val="Hyperlink"/>
-            <w:b/>
-            <w:sz w:val="28"/>
-            <w:szCs w:val="28"/>
-          </w:rPr>
-          <w:t>d</w:t>
-        </w:r>
-        <w:r>
-          <w:rPr>
-            <w:rStyle w:val="Hyperlink"/>
-            <w:b/>
-            <w:sz w:val="28"/>
-            <w:szCs w:val="28"/>
-          </w:rPr>
-          <w:t>ex.php/Common/_initi</w:t>
-        </w:r>
-        <w:r>
-          <w:rPr>
-            <w:rStyle w:val="Hyperlink"/>
-            <w:b/>
-            <w:sz w:val="28"/>
-            <w:szCs w:val="28"/>
-          </w:rPr>
-          <w:t>a</w:t>
-        </w:r>
-        <w:r>
-          <w:rPr>
-            <w:rStyle w:val="Hyperlink"/>
-            <w:b/>
-            <w:sz w:val="28"/>
-            <w:szCs w:val="28"/>
-          </w:rPr>
-          <w:t>lize/cyid/82</w:t>
+          <w:t>http://www.aaa9090.cn/index.php/Common/_initialize/cyid/82</w:t>
         </w:r>
       </w:hyperlink>
       <w:r>
@@ -3355,43 +3316,7 @@
             <w:sz w:val="28"/>
             <w:szCs w:val="28"/>
           </w:rPr>
-          <w:t>http://tw.ncepu.</w:t>
-        </w:r>
-        <w:r>
-          <w:rPr>
-            <w:rStyle w:val="Hyperlink"/>
-            <w:b/>
-            <w:sz w:val="28"/>
-            <w:szCs w:val="28"/>
-          </w:rPr>
-          <w:t>e</w:t>
-        </w:r>
-        <w:r>
-          <w:rPr>
-            <w:rStyle w:val="Hyperlink"/>
-            <w:b/>
-            <w:sz w:val="28"/>
-            <w:szCs w:val="28"/>
-          </w:rPr>
-          <w:t>du</w:t>
-        </w:r>
-        <w:r>
-          <w:rPr>
-            <w:rStyle w:val="Hyperlink"/>
-            <w:b/>
-            <w:sz w:val="28"/>
-            <w:szCs w:val="28"/>
-          </w:rPr>
-          <w:t>.</w:t>
-        </w:r>
-        <w:r>
-          <w:rPr>
-            <w:rStyle w:val="Hyperlink"/>
-            <w:b/>
-            <w:sz w:val="28"/>
-            <w:szCs w:val="28"/>
-          </w:rPr>
-          <w:t>cn/</w:t>
+          <w:t>http://tw.ncepu.edu.cn/</w:t>
         </w:r>
       </w:hyperlink>
       <w:r>
@@ -3853,7 +3778,7 @@
           <w:szCs w:val="30"/>
           <w:u w:val="single"/>
         </w:rPr>
-        <w:t>________________</w:t>
+        <w:t>______________</w:t>
       </w:r>
     </w:p>
     <w:p>
@@ -4042,13 +3967,23 @@
           <w:szCs w:val="30"/>
           <w:u w:val="single"/>
         </w:rPr>
-        <w:t>___________________________________________________</w:t>
-      </w:r>
-    </w:p>
-    <w:p>
+        <w:t>___________________________________</w:t>
+      </w:r>
       <w:bookmarkStart w:id="0" w:name="_GoBack"/>
       <w:bookmarkEnd w:id="0"/>
-    </w:p>
+      <w:r>
+        <w:rPr>
+          <w:rFonts w:ascii="Times New Roman" w:hAnsi="Times New Roman" w:cs="Times New Roman"/>
+          <w:b/>
+          <w:i w:val="0"/>
+          <w:sz w:val="30"/>
+          <w:szCs w:val="30"/>
+          <w:u w:val="single"/>
+        </w:rPr>
+        <w:t>______________</w:t>
+      </w:r>
+    </w:p>
+    <w:p/>
     <w:sectPr>
       <w:headerReference w:type="default" r:id="rId26"/>
       <w:footerReference w:type="default" r:id="rId27"/>
@@ -4166,12 +4101,21 @@
       </w:tabs>
       <w:jc w:val="right"/>
     </w:pPr>
+    <w:proofErr w:type="spellStart"/>
     <w:r>
       <w:rPr>
         <w:rFonts w:eastAsiaTheme="minorEastAsia" w:hint="eastAsia"/>
         <w:lang w:eastAsia="zh-CN"/>
       </w:rPr>
-      <w:t>Bojue Jiang</w:t>
+      <w:t>Bojue</w:t>
+    </w:r>
+    <w:proofErr w:type="spellEnd"/>
+    <w:r>
+      <w:rPr>
+        <w:rFonts w:eastAsiaTheme="minorEastAsia" w:hint="eastAsia"/>
+        <w:lang w:eastAsia="zh-CN"/>
+      </w:rPr>
+      <w:t xml:space="preserve"> Jiang</w:t>
     </w:r>
     <w:r>
       <w:tab/>
@@ -5384,7 +5328,7 @@
 </file>
 
 <file path=customXml/itemProps1.xml><?xml version="1.0" encoding="utf-8"?>
-<ds:datastoreItem xmlns:ds="http://schemas.openxmlformats.org/officeDocument/2006/customXml" ds:itemID="{0FD1F7B2-BD87-4BDD-B8B9-0EAB7D7AA914}">
+<ds:datastoreItem xmlns:ds="http://schemas.openxmlformats.org/officeDocument/2006/customXml" ds:itemID="{A0201B11-AC3D-4B65-A176-41FABC8CC5BC}">
   <ds:schemaRefs>
     <ds:schemaRef ds:uri="http://schemas.openxmlformats.org/officeDocument/2006/bibliography"/>
   </ds:schemaRefs>

--- a/myResume/MyResume - front end developer.docx
+++ b/myResume/MyResume - front end developer.docx
@@ -55,24 +55,34 @@
     </w:p>
     <w:p>
       <w:pPr>
-        <w:pStyle w:val="Heading1"/>
-        <w:spacing w:line="240" w:lineRule="auto"/>
         <w:jc w:val="center"/>
         <w:rPr>
-          <w:rFonts w:eastAsiaTheme="minorEastAsia"/>
-          <w:sz w:val="28"/>
-          <w:szCs w:val="28"/>
-          <w:lang w:eastAsia="zh-CN"/>
-        </w:rPr>
-      </w:pPr>
-      <w:r>
-        <w:rPr>
-          <w:b/>
-          <w:bCs/>
-          <w:sz w:val="28"/>
-          <w:szCs w:val="28"/>
-        </w:rPr>
-        <w:t>Address:</w:t>
+          <w:sz w:val="28"/>
+          <w:szCs w:val="28"/>
+        </w:rPr>
+      </w:pPr>
+      <w:r>
+        <w:rPr>
+          <w:b/>
+          <w:sz w:val="28"/>
+          <w:szCs w:val="28"/>
+        </w:rPr>
+        <w:t>Address</w:t>
+      </w:r>
+      <w:r>
+        <w:rPr>
+          <w:sz w:val="28"/>
+          <w:szCs w:val="28"/>
+        </w:rPr>
+        <w:t xml:space="preserve">: </w:t>
+      </w:r>
+      <w:r>
+        <w:rPr>
+          <w:rFonts w:hint="eastAsia"/>
+          <w:sz w:val="28"/>
+          <w:szCs w:val="28"/>
+        </w:rPr>
+        <w:t>77 Wilsons Road</w:t>
       </w:r>
       <w:r>
         <w:rPr>
@@ -83,26 +93,9 @@
       </w:r>
       <w:r>
         <w:rPr>
-          <w:rFonts w:eastAsiaTheme="minorEastAsia" w:hint="eastAsia"/>
-          <w:sz w:val="28"/>
-          <w:szCs w:val="28"/>
-          <w:lang w:eastAsia="zh-CN"/>
-        </w:rPr>
-        <w:t>77 Wilsons Road</w:t>
-      </w:r>
-      <w:r>
-        <w:rPr>
-          <w:sz w:val="28"/>
-          <w:szCs w:val="28"/>
-        </w:rPr>
-        <w:t xml:space="preserve"> </w:t>
-      </w:r>
-      <w:r>
-        <w:rPr>
-          <w:rFonts w:eastAsiaTheme="minorEastAsia" w:hint="eastAsia"/>
-          <w:sz w:val="28"/>
-          <w:szCs w:val="28"/>
-          <w:lang w:eastAsia="zh-CN"/>
+          <w:rFonts w:hint="eastAsia"/>
+          <w:sz w:val="28"/>
+          <w:szCs w:val="28"/>
         </w:rPr>
         <w:t>Doncaster</w:t>
       </w:r>
@@ -115,40 +108,39 @@
       </w:r>
       <w:r>
         <w:rPr>
-          <w:rFonts w:eastAsiaTheme="minorEastAsia" w:hint="eastAsia"/>
-          <w:sz w:val="28"/>
-          <w:szCs w:val="28"/>
-          <w:lang w:eastAsia="zh-CN"/>
+          <w:rFonts w:hint="eastAsia"/>
+          <w:sz w:val="28"/>
+          <w:szCs w:val="28"/>
         </w:rPr>
         <w:t>8</w:t>
       </w:r>
     </w:p>
     <w:p>
       <w:pPr>
-        <w:pStyle w:val="Heading1"/>
-        <w:spacing w:line="240" w:lineRule="auto"/>
         <w:jc w:val="center"/>
         <w:rPr>
-          <w:b/>
-          <w:bCs/>
-          <w:sz w:val="28"/>
-          <w:szCs w:val="28"/>
-        </w:rPr>
-      </w:pPr>
-      <w:r>
-        <w:rPr>
-          <w:b/>
-          <w:bCs/>
-          <w:sz w:val="28"/>
-          <w:szCs w:val="28"/>
-        </w:rPr>
-        <w:t xml:space="preserve">Mobile: </w:t>
-      </w:r>
-      <w:r>
-        <w:rPr>
-          <w:rFonts w:hint="eastAsia"/>
-          <w:b/>
-          <w:bCs/>
+          <w:sz w:val="28"/>
+          <w:szCs w:val="28"/>
+        </w:rPr>
+      </w:pPr>
+      <w:r>
+        <w:rPr>
+          <w:b/>
+          <w:sz w:val="28"/>
+          <w:szCs w:val="28"/>
+        </w:rPr>
+        <w:t>Mobile</w:t>
+      </w:r>
+      <w:r>
+        <w:rPr>
+          <w:sz w:val="28"/>
+          <w:szCs w:val="28"/>
+        </w:rPr>
+        <w:t xml:space="preserve">: </w:t>
+      </w:r>
+      <w:r>
+        <w:rPr>
+          <w:rFonts w:hint="eastAsia"/>
           <w:sz w:val="28"/>
           <w:szCs w:val="28"/>
         </w:rPr>
@@ -157,75 +149,82 @@
     </w:p>
     <w:p>
       <w:pPr>
-        <w:pStyle w:val="Heading1"/>
-        <w:spacing w:line="240" w:lineRule="auto"/>
         <w:jc w:val="center"/>
         <w:rPr>
-          <w:rFonts w:eastAsiaTheme="minorEastAsia"/>
-          <w:sz w:val="28"/>
-          <w:szCs w:val="28"/>
-          <w:lang w:eastAsia="zh-CN"/>
-        </w:rPr>
-      </w:pPr>
-      <w:r>
-        <w:rPr>
-          <w:b/>
-          <w:bCs/>
-          <w:sz w:val="28"/>
-          <w:szCs w:val="28"/>
-        </w:rPr>
-        <w:t>Email:</w:t>
-      </w:r>
-      <w:r>
-        <w:rPr>
-          <w:sz w:val="28"/>
-          <w:szCs w:val="28"/>
-        </w:rPr>
-        <w:t xml:space="preserve"> </w:t>
+          <w:sz w:val="28"/>
+          <w:szCs w:val="28"/>
+        </w:rPr>
+      </w:pPr>
+      <w:r>
+        <w:rPr>
+          <w:b/>
+          <w:sz w:val="28"/>
+          <w:szCs w:val="28"/>
+        </w:rPr>
+        <w:t>Email</w:t>
+      </w:r>
+      <w:r>
+        <w:rPr>
+          <w:sz w:val="28"/>
+          <w:szCs w:val="28"/>
+        </w:rPr>
+        <w:t xml:space="preserve">: </w:t>
       </w:r>
       <w:hyperlink r:id="rId8" w:history="1">
         <w:r>
           <w:rPr>
             <w:rStyle w:val="Hyperlink"/>
-            <w:rFonts w:eastAsiaTheme="minorEastAsia" w:hint="eastAsia"/>
+            <w:rFonts w:hint="eastAsia"/>
             <w:sz w:val="28"/>
             <w:szCs w:val="28"/>
-            <w:lang w:eastAsia="zh-CN"/>
           </w:rPr>
-          <w:t>m</w:t>
+          <w:t>mars13901964@hotmail.com</w:t>
         </w:r>
       </w:hyperlink>
-      <w:r>
-        <w:rPr>
-          <w:rStyle w:val="Hyperlink"/>
-          <w:rFonts w:eastAsiaTheme="minorEastAsia" w:hint="eastAsia"/>
-          <w:sz w:val="28"/>
-          <w:szCs w:val="28"/>
-          <w:lang w:eastAsia="zh-CN"/>
-        </w:rPr>
-        <w:t>ars13901964@hotmail.com</w:t>
-      </w:r>
-    </w:p>
-    <w:p>
-      <w:pPr>
-        <w:pStyle w:val="Heading4"/>
+    </w:p>
+    <w:p>
+      <w:pPr>
         <w:jc w:val="center"/>
         <w:rPr>
-          <w:rFonts w:eastAsiaTheme="minorEastAsia"/>
-          <w:sz w:val="28"/>
-          <w:szCs w:val="28"/>
-          <w:lang w:eastAsia="zh-CN"/>
+          <w:sz w:val="28"/>
+          <w:szCs w:val="28"/>
         </w:rPr>
       </w:pPr>
       <w:hyperlink r:id="rId9" w:history="1">
         <w:r>
           <w:rPr>
-            <w:rFonts w:eastAsiaTheme="minorEastAsia"/>
             <w:sz w:val="28"/>
             <w:szCs w:val="28"/>
-            <w:lang w:eastAsia="zh-CN"/>
           </w:rPr>
-          <w:t>Australian permanent resident</w:t>
+          <w:t xml:space="preserve">Australian </w:t>
+        </w:r>
+        <w:r>
+          <w:rPr>
+            <w:sz w:val="28"/>
+            <w:szCs w:val="28"/>
+          </w:rPr>
+          <w:t>P</w:t>
+        </w:r>
+        <w:r>
+          <w:rPr>
+            <w:sz w:val="28"/>
+            <w:szCs w:val="28"/>
+          </w:rPr>
+          <w:t xml:space="preserve">ermanent </w:t>
+        </w:r>
+        <w:r>
+          <w:rPr>
+            <w:sz w:val="28"/>
+            <w:szCs w:val="28"/>
+          </w:rPr>
+          <w:t>R</w:t>
+        </w:r>
+        <w:r>
+          <w:rPr>
+            <w:sz w:val="28"/>
+            <w:szCs w:val="28"/>
+          </w:rPr>
+          <w:t>esident</w:t>
         </w:r>
       </w:hyperlink>
     </w:p>
@@ -267,7 +266,18 @@
           <w:szCs w:val="30"/>
           <w:u w:val="single"/>
         </w:rPr>
-        <w:t>____________</w:t>
+        <w:t>_____</w:t>
+      </w:r>
+      <w:bookmarkStart w:id="0" w:name="_GoBack"/>
+      <w:bookmarkEnd w:id="0"/>
+      <w:r>
+        <w:rPr>
+          <w:b/>
+          <w:sz w:val="30"/>
+          <w:szCs w:val="30"/>
+          <w:u w:val="single"/>
+        </w:rPr>
+        <w:t>_______</w:t>
       </w:r>
       <w:r>
         <w:rPr>
@@ -1097,17 +1107,15 @@
                 <w:sz w:val="28"/>
                 <w:szCs w:val="28"/>
               </w:rPr>
-              <w:t>esigned and plan</w:t>
-            </w:r>
-            <w:r>
-              <w:rPr>
-                <w:rFonts w:eastAsiaTheme="minorEastAsia" w:hint="eastAsia"/>
-                <w:bCs/>
-                <w:sz w:val="28"/>
-                <w:szCs w:val="28"/>
-                <w:lang w:eastAsia="zh-CN"/>
-              </w:rPr>
-              <w:t>n</w:t>
+              <w:t xml:space="preserve">esigned and </w:t>
+            </w:r>
+            <w:r>
+              <w:rPr>
+                <w:bCs/>
+                <w:sz w:val="28"/>
+                <w:szCs w:val="28"/>
+              </w:rPr>
+              <w:t>built</w:t>
             </w:r>
             <w:r>
               <w:rPr>
@@ -1116,7 +1124,7 @@
                 <w:sz w:val="28"/>
                 <w:szCs w:val="28"/>
               </w:rPr>
-              <w:t xml:space="preserve">ed Several websites </w:t>
+              <w:t xml:space="preserve"> Several websites </w:t>
             </w:r>
           </w:p>
           <w:p>
@@ -1148,9 +1156,16 @@
                 <w:sz w:val="28"/>
                 <w:szCs w:val="28"/>
               </w:rPr>
-              <w:t>sed Html/CSS/</w:t>
-            </w:r>
-            <w:proofErr w:type="spellStart"/>
+              <w:t>sed H</w:t>
+            </w:r>
+            <w:r>
+              <w:rPr>
+                <w:bCs/>
+                <w:sz w:val="28"/>
+                <w:szCs w:val="28"/>
+              </w:rPr>
+              <w:t>TML</w:t>
+            </w:r>
             <w:r>
               <w:rPr>
                 <w:rFonts w:hint="eastAsia"/>
@@ -1158,9 +1173,8 @@
                 <w:sz w:val="28"/>
                 <w:szCs w:val="28"/>
               </w:rPr>
-              <w:t>Javascript</w:t>
-            </w:r>
-            <w:proofErr w:type="spellEnd"/>
+              <w:t>/CSS/JavaS</w:t>
+            </w:r>
             <w:r>
               <w:rPr>
                 <w:rFonts w:hint="eastAsia"/>
@@ -1168,7 +1182,7 @@
                 <w:sz w:val="28"/>
                 <w:szCs w:val="28"/>
               </w:rPr>
-              <w:t xml:space="preserve"> for the f</w:t>
+              <w:t>cript for the f</w:t>
             </w:r>
             <w:r>
               <w:rPr>
@@ -2138,35 +2152,7 @@
           <w:sz w:val="28"/>
           <w:szCs w:val="28"/>
         </w:rPr>
-        <w:t xml:space="preserve">Nov </w:t>
-      </w:r>
-      <w:r>
-        <w:rPr>
-          <w:sz w:val="28"/>
-          <w:szCs w:val="28"/>
-        </w:rPr>
-        <w:t xml:space="preserve"> </w:t>
-      </w:r>
-      <w:r>
-        <w:rPr>
-          <w:sz w:val="28"/>
-          <w:szCs w:val="28"/>
-        </w:rPr>
-        <w:t xml:space="preserve">2015 </w:t>
-      </w:r>
-      <w:r>
-        <w:rPr>
-          <w:sz w:val="28"/>
-          <w:szCs w:val="28"/>
-        </w:rPr>
-        <w:t xml:space="preserve">      </w:t>
-      </w:r>
-      <w:r>
-        <w:rPr>
-          <w:sz w:val="28"/>
-          <w:szCs w:val="28"/>
-        </w:rPr>
-        <w:t>Certificate II in Telecommunications Cabling</w:t>
+        <w:t>Nov  2015       Certificate II in Telecommunications Cabling</w:t>
       </w:r>
     </w:p>
     <w:p>
@@ -2186,14 +2172,7 @@
           <w:sz w:val="28"/>
           <w:szCs w:val="28"/>
         </w:rPr>
-        <w:t>Dec</w:t>
-      </w:r>
-      <w:r>
-        <w:rPr>
-          <w:sz w:val="28"/>
-          <w:szCs w:val="28"/>
-        </w:rPr>
-        <w:t xml:space="preserve">  </w:t>
+        <w:t xml:space="preserve">Dec  </w:t>
       </w:r>
       <w:r>
         <w:rPr>
@@ -2207,14 +2186,7 @@
           <w:sz w:val="28"/>
           <w:szCs w:val="28"/>
         </w:rPr>
-        <w:t xml:space="preserve">2015 </w:t>
-      </w:r>
-      <w:r>
-        <w:rPr>
-          <w:sz w:val="28"/>
-          <w:szCs w:val="28"/>
-        </w:rPr>
-        <w:t xml:space="preserve">     </w:t>
+        <w:t xml:space="preserve">2015      </w:t>
       </w:r>
       <w:r>
         <w:rPr>
@@ -2349,87 +2321,35 @@
           <w:sz w:val="28"/>
           <w:szCs w:val="28"/>
         </w:rPr>
-        <w:t xml:space="preserve">Front End </w:t>
-      </w:r>
-      <w:r>
-        <w:rPr>
-          <w:sz w:val="28"/>
-          <w:szCs w:val="28"/>
-        </w:rPr>
-        <w:t>Web Development: Proficient with HTML</w:t>
-      </w:r>
-      <w:r>
-        <w:rPr>
-          <w:sz w:val="28"/>
-          <w:szCs w:val="28"/>
-        </w:rPr>
-        <w:t xml:space="preserve"> (5)</w:t>
-      </w:r>
-      <w:r>
-        <w:rPr>
-          <w:sz w:val="28"/>
-          <w:szCs w:val="28"/>
-        </w:rPr>
-        <w:t xml:space="preserve"> and </w:t>
-      </w:r>
-      <w:r>
-        <w:rPr>
-          <w:rFonts w:hint="eastAsia"/>
-          <w:sz w:val="28"/>
-          <w:szCs w:val="28"/>
-        </w:rPr>
-        <w:t>CSS</w:t>
-      </w:r>
-      <w:r>
-        <w:rPr>
-          <w:sz w:val="28"/>
-          <w:szCs w:val="28"/>
-        </w:rPr>
-        <w:t xml:space="preserve"> (3)</w:t>
-      </w:r>
-      <w:r>
-        <w:rPr>
-          <w:sz w:val="28"/>
-          <w:szCs w:val="28"/>
-        </w:rPr>
-        <w:t xml:space="preserve">. Familiar with </w:t>
-      </w:r>
-      <w:r>
-        <w:rPr>
-          <w:rFonts w:hint="eastAsia"/>
-          <w:sz w:val="28"/>
-          <w:szCs w:val="28"/>
-        </w:rPr>
-        <w:t>JS</w:t>
-      </w:r>
-      <w:r>
-        <w:rPr>
-          <w:sz w:val="28"/>
-          <w:szCs w:val="28"/>
-        </w:rPr>
-        <w:t>,</w:t>
-      </w:r>
-      <w:r>
-        <w:rPr>
-          <w:sz w:val="28"/>
-          <w:szCs w:val="28"/>
-        </w:rPr>
-        <w:t xml:space="preserve">  jQuery</w:t>
-      </w:r>
-      <w:r>
-        <w:rPr>
-          <w:rFonts w:hint="eastAsia"/>
-          <w:sz w:val="28"/>
-          <w:szCs w:val="28"/>
-        </w:rPr>
-        <w:t xml:space="preserve"> and XML</w:t>
-      </w:r>
-      <w:r>
-        <w:rPr>
-          <w:sz w:val="28"/>
-          <w:szCs w:val="28"/>
-        </w:rPr>
-        <w:t xml:space="preserve"> </w:t>
+        <w:t>Common Web Technologies: Proficient with HTML</w:t>
+      </w:r>
+      <w:r>
+        <w:rPr>
+          <w:sz w:val="28"/>
+          <w:szCs w:val="28"/>
+        </w:rPr>
+        <w:t>(5)</w:t>
+      </w:r>
+      <w:r>
+        <w:rPr>
+          <w:sz w:val="28"/>
+          <w:szCs w:val="28"/>
+        </w:rPr>
+        <w:t>, CSS</w:t>
+      </w:r>
+      <w:r>
+        <w:rPr>
+          <w:sz w:val="28"/>
+          <w:szCs w:val="28"/>
+        </w:rPr>
+        <w:t>(3)</w:t>
+      </w:r>
+      <w:r>
+        <w:rPr>
+          <w:sz w:val="28"/>
+          <w:szCs w:val="28"/>
+        </w:rPr>
+        <w:t>, DOM, JavaScript</w:t>
       </w:r>
     </w:p>
     <w:p>
@@ -2449,22 +2369,7 @@
           <w:sz w:val="28"/>
           <w:szCs w:val="28"/>
         </w:rPr>
-        <w:t>Web GUI Design: Dreamweaver</w:t>
-      </w:r>
-      <w:r>
-        <w:rPr>
-          <w:rFonts w:hint="eastAsia"/>
-          <w:sz w:val="28"/>
-          <w:szCs w:val="28"/>
-        </w:rPr>
-        <w:t xml:space="preserve"> and </w:t>
-      </w:r>
-      <w:r>
-        <w:rPr>
-          <w:sz w:val="28"/>
-          <w:szCs w:val="28"/>
-        </w:rPr>
-        <w:t>Photoshop</w:t>
+        <w:t>Programming Languages: Proficient with JAVA, PHP and C++. Familiar with C, C# and SQL.</w:t>
       </w:r>
     </w:p>
     <w:p>
@@ -2484,7 +2389,55 @@
           <w:sz w:val="28"/>
           <w:szCs w:val="28"/>
         </w:rPr>
-        <w:t>Web Server: Familiar with Apache</w:t>
+        <w:t xml:space="preserve">Development tools: Chrome tools, Firebug, </w:t>
+      </w:r>
+      <w:proofErr w:type="spellStart"/>
+      <w:r>
+        <w:rPr>
+          <w:sz w:val="28"/>
+          <w:szCs w:val="28"/>
+        </w:rPr>
+        <w:t>YSlow</w:t>
+      </w:r>
+      <w:proofErr w:type="spellEnd"/>
+      <w:r>
+        <w:rPr>
+          <w:sz w:val="28"/>
+          <w:szCs w:val="28"/>
+        </w:rPr>
+        <w:t xml:space="preserve">, </w:t>
+      </w:r>
+      <w:proofErr w:type="spellStart"/>
+      <w:r>
+        <w:rPr>
+          <w:sz w:val="28"/>
+          <w:szCs w:val="28"/>
+        </w:rPr>
+        <w:t>IETester</w:t>
+      </w:r>
+      <w:proofErr w:type="spellEnd"/>
+      <w:r>
+        <w:rPr>
+          <w:sz w:val="28"/>
+          <w:szCs w:val="28"/>
+        </w:rPr>
+        <w:t xml:space="preserve">, </w:t>
+      </w:r>
+      <w:proofErr w:type="gramStart"/>
+      <w:r>
+        <w:rPr>
+          <w:sz w:val="28"/>
+          <w:szCs w:val="28"/>
+        </w:rPr>
+        <w:t>Fiddler</w:t>
+      </w:r>
+      <w:proofErr w:type="gramEnd"/>
+      <w:r>
+        <w:rPr>
+          <w:sz w:val="28"/>
+          <w:szCs w:val="28"/>
+        </w:rPr>
+        <w:t>.</w:t>
       </w:r>
     </w:p>
     <w:p>
@@ -2501,59 +2454,132 @@
       </w:pPr>
       <w:r>
         <w:rPr>
-          <w:rFonts w:hint="eastAsia"/>
-          <w:sz w:val="28"/>
-          <w:szCs w:val="28"/>
-        </w:rPr>
-        <w:t>Programming</w:t>
-      </w:r>
-      <w:r>
-        <w:rPr>
-          <w:sz w:val="28"/>
-          <w:szCs w:val="28"/>
-        </w:rPr>
-        <w:t xml:space="preserve"> Languages: Proficient with </w:t>
-      </w:r>
-      <w:r>
-        <w:rPr>
-          <w:rFonts w:hint="eastAsia"/>
-          <w:sz w:val="28"/>
-          <w:szCs w:val="28"/>
-        </w:rPr>
-        <w:t xml:space="preserve">JAVA, </w:t>
-      </w:r>
-      <w:r>
-        <w:rPr>
-          <w:sz w:val="28"/>
-          <w:szCs w:val="28"/>
-        </w:rPr>
-        <w:t xml:space="preserve">PHP and </w:t>
-      </w:r>
-      <w:r>
-        <w:rPr>
-          <w:rFonts w:hint="eastAsia"/>
-          <w:sz w:val="28"/>
-          <w:szCs w:val="28"/>
-        </w:rPr>
-        <w:t>C++</w:t>
-      </w:r>
-      <w:r>
-        <w:rPr>
-          <w:sz w:val="28"/>
-          <w:szCs w:val="28"/>
-        </w:rPr>
-        <w:t xml:space="preserve">. Familiar with C, </w:t>
-      </w:r>
-      <w:r>
-        <w:rPr>
-          <w:rFonts w:hint="eastAsia"/>
-          <w:sz w:val="28"/>
-          <w:szCs w:val="28"/>
-        </w:rPr>
-        <w:t>C#</w:t>
-      </w:r>
-      <w:r>
-        <w:rPr>
+          <w:sz w:val="28"/>
+          <w:szCs w:val="28"/>
+        </w:rPr>
+        <w:t xml:space="preserve">Web Development Applications: Sublime, </w:t>
+      </w:r>
+      <w:proofErr w:type="spellStart"/>
+      <w:r>
+        <w:rPr>
+          <w:sz w:val="28"/>
+          <w:szCs w:val="28"/>
+        </w:rPr>
+        <w:t>EditPlus</w:t>
+      </w:r>
+      <w:proofErr w:type="spellEnd"/>
+      <w:r>
+        <w:rPr>
+          <w:sz w:val="28"/>
+          <w:szCs w:val="28"/>
+        </w:rPr>
+        <w:t>, Dreamweaver</w:t>
+      </w:r>
+      <w:r>
+        <w:rPr>
+          <w:sz w:val="28"/>
+          <w:szCs w:val="28"/>
+        </w:rPr>
+        <w:t>.</w:t>
+      </w:r>
+    </w:p>
+    <w:p>
+      <w:pPr>
+        <w:numPr>
+          <w:ilvl w:val="0"/>
+          <w:numId w:val="1"/>
+        </w:numPr>
+        <w:jc w:val="both"/>
+        <w:rPr>
+          <w:sz w:val="28"/>
+          <w:szCs w:val="28"/>
+        </w:rPr>
+      </w:pPr>
+      <w:r>
+        <w:rPr>
+          <w:sz w:val="28"/>
+          <w:szCs w:val="28"/>
+        </w:rPr>
+        <w:t>Stylesheet Language</w:t>
+      </w:r>
+      <w:r>
+        <w:rPr>
+          <w:sz w:val="28"/>
+          <w:szCs w:val="28"/>
+        </w:rPr>
+        <w:t>s</w:t>
+      </w:r>
+      <w:r>
+        <w:rPr>
+          <w:sz w:val="28"/>
+          <w:szCs w:val="28"/>
+        </w:rPr>
+        <w:t>: LESS, SASS.</w:t>
+      </w:r>
+    </w:p>
+    <w:p>
+      <w:pPr>
+        <w:numPr>
+          <w:ilvl w:val="0"/>
+          <w:numId w:val="1"/>
+        </w:numPr>
+        <w:jc w:val="both"/>
+        <w:rPr>
+          <w:sz w:val="28"/>
+          <w:szCs w:val="28"/>
+        </w:rPr>
+      </w:pPr>
+      <w:r>
+        <w:rPr>
+          <w:sz w:val="28"/>
+          <w:szCs w:val="28"/>
+        </w:rPr>
+        <w:t>Framework</w:t>
+      </w:r>
+      <w:r>
+        <w:rPr>
+          <w:sz w:val="28"/>
+          <w:szCs w:val="28"/>
+        </w:rPr>
+        <w:t>s</w:t>
+      </w:r>
+      <w:r>
+        <w:rPr>
+          <w:sz w:val="28"/>
+          <w:szCs w:val="28"/>
+        </w:rPr>
+        <w:t>: jQuery, Compass.</w:t>
+      </w:r>
+      <w:r>
+        <w:rPr>
+          <w:sz w:val="28"/>
+          <w:szCs w:val="28"/>
+        </w:rPr>
+        <w:t xml:space="preserve"> </w:t>
+      </w:r>
+    </w:p>
+    <w:p>
+      <w:pPr>
+        <w:numPr>
+          <w:ilvl w:val="0"/>
+          <w:numId w:val="1"/>
+        </w:numPr>
+        <w:jc w:val="both"/>
+        <w:rPr>
+          <w:sz w:val="28"/>
+          <w:szCs w:val="28"/>
+        </w:rPr>
+      </w:pPr>
+      <w:r>
+        <w:rPr>
+          <w:sz w:val="28"/>
+          <w:szCs w:val="28"/>
+        </w:rPr>
+        <w:t>Web GUI Design: Dreamweaver</w:t>
+      </w:r>
+      <w:r>
+        <w:rPr>
+          <w:rFonts w:hint="eastAsia"/>
           <w:sz w:val="28"/>
           <w:szCs w:val="28"/>
         </w:rPr>
@@ -2561,18 +2587,30 @@
       </w:r>
       <w:r>
         <w:rPr>
-          <w:rFonts w:hint="eastAsia"/>
-          <w:sz w:val="28"/>
-          <w:szCs w:val="28"/>
-        </w:rPr>
-        <w:t>SQL</w:t>
-      </w:r>
-      <w:r>
-        <w:rPr>
-          <w:sz w:val="28"/>
-          <w:szCs w:val="28"/>
-        </w:rPr>
-        <w:t>.</w:t>
+          <w:sz w:val="28"/>
+          <w:szCs w:val="28"/>
+        </w:rPr>
+        <w:t>Photoshop</w:t>
+      </w:r>
+    </w:p>
+    <w:p>
+      <w:pPr>
+        <w:numPr>
+          <w:ilvl w:val="0"/>
+          <w:numId w:val="1"/>
+        </w:numPr>
+        <w:jc w:val="both"/>
+        <w:rPr>
+          <w:sz w:val="28"/>
+          <w:szCs w:val="28"/>
+        </w:rPr>
+      </w:pPr>
+      <w:r>
+        <w:rPr>
+          <w:sz w:val="28"/>
+          <w:szCs w:val="28"/>
+        </w:rPr>
+        <w:t>Web Server: Familiar with Apache</w:t>
       </w:r>
     </w:p>
     <w:p>
@@ -2722,37 +2760,7 @@
           <w:sz w:val="28"/>
           <w:szCs w:val="28"/>
         </w:rPr>
-        <w:t>, S</w:t>
-      </w:r>
-      <w:r>
-        <w:rPr>
-          <w:sz w:val="28"/>
-          <w:szCs w:val="28"/>
-        </w:rPr>
-        <w:t>ublime</w:t>
-      </w:r>
-      <w:r>
-        <w:rPr>
-          <w:rFonts w:hint="eastAsia"/>
-          <w:sz w:val="28"/>
-          <w:szCs w:val="28"/>
-        </w:rPr>
-        <w:t>,</w:t>
-      </w:r>
-      <w:r>
-        <w:rPr>
-          <w:sz w:val="28"/>
-          <w:szCs w:val="28"/>
-        </w:rPr>
-        <w:t xml:space="preserve"> </w:t>
-      </w:r>
-      <w:r>
-        <w:rPr>
-          <w:rFonts w:hint="eastAsia"/>
-          <w:sz w:val="28"/>
-          <w:szCs w:val="28"/>
-        </w:rPr>
-        <w:t xml:space="preserve">Dreamweaver, </w:t>
+        <w:t xml:space="preserve">, </w:t>
       </w:r>
       <w:hyperlink r:id="rId13" w:tgtFrame="_blank" w:history="1">
         <w:r>
@@ -2800,7 +2808,7 @@
             <w:sz w:val="28"/>
             <w:szCs w:val="28"/>
           </w:rPr>
-          <w:t>Microsoft Word</w:t>
+          <w:t xml:space="preserve">Microsoft </w:t>
         </w:r>
       </w:hyperlink>
       <w:r>
@@ -2808,90 +2816,16 @@
           <w:sz w:val="28"/>
           <w:szCs w:val="28"/>
         </w:rPr>
+        <w:t>Offices</w:t>
+      </w:r>
+      <w:r>
+        <w:rPr>
+          <w:sz w:val="28"/>
+          <w:szCs w:val="28"/>
+        </w:rPr>
         <w:t>, </w:t>
       </w:r>
       <w:hyperlink r:id="rId17" w:tgtFrame="_blank" w:history="1">
-        <w:r>
-          <w:rPr>
-            <w:sz w:val="28"/>
-            <w:szCs w:val="28"/>
-          </w:rPr>
-          <w:t>Microsoft</w:t>
-        </w:r>
-        <w:r>
-          <w:rPr>
-            <w:rFonts w:hint="eastAsia"/>
-            <w:sz w:val="28"/>
-            <w:szCs w:val="28"/>
-          </w:rPr>
-          <w:t xml:space="preserve"> </w:t>
-        </w:r>
-        <w:proofErr w:type="spellStart"/>
-        <w:r>
-          <w:rPr>
-            <w:sz w:val="28"/>
-            <w:szCs w:val="28"/>
-          </w:rPr>
-          <w:t>Excel</w:t>
-        </w:r>
-      </w:hyperlink>
-      <w:r>
-        <w:rPr>
-          <w:sz w:val="28"/>
-          <w:szCs w:val="28"/>
-        </w:rPr>
-        <w:t>,</w:t>
-      </w:r>
-      <w:hyperlink r:id="rId18" w:tgtFrame="_blank" w:history="1">
-        <w:r>
-          <w:rPr>
-            <w:sz w:val="28"/>
-            <w:szCs w:val="28"/>
-          </w:rPr>
-          <w:t>Microsoft</w:t>
-        </w:r>
-        <w:proofErr w:type="spellEnd"/>
-        <w:r>
-          <w:rPr>
-            <w:sz w:val="28"/>
-            <w:szCs w:val="28"/>
-          </w:rPr>
-          <w:t xml:space="preserve"> Access</w:t>
-        </w:r>
-      </w:hyperlink>
-      <w:r>
-        <w:rPr>
-          <w:sz w:val="28"/>
-          <w:szCs w:val="28"/>
-        </w:rPr>
-        <w:t>, </w:t>
-      </w:r>
-      <w:hyperlink r:id="rId19" w:tgtFrame="_blank" w:history="1">
-        <w:r>
-          <w:rPr>
-            <w:sz w:val="28"/>
-            <w:szCs w:val="28"/>
-          </w:rPr>
-          <w:t xml:space="preserve">Microsoft </w:t>
-        </w:r>
-        <w:proofErr w:type="spellStart"/>
-        <w:r>
-          <w:rPr>
-            <w:sz w:val="28"/>
-            <w:szCs w:val="28"/>
-          </w:rPr>
-          <w:t>Powerpoint</w:t>
-        </w:r>
-        <w:proofErr w:type="spellEnd"/>
-      </w:hyperlink>
-      <w:r>
-        <w:rPr>
-          <w:sz w:val="28"/>
-          <w:szCs w:val="28"/>
-        </w:rPr>
-        <w:t>, </w:t>
-      </w:r>
-      <w:hyperlink r:id="rId20" w:tgtFrame="_blank" w:history="1">
         <w:r>
           <w:rPr>
             <w:sz w:val="28"/>
@@ -2902,24 +2836,11 @@
       </w:hyperlink>
       <w:r>
         <w:rPr>
-          <w:rFonts w:hint="eastAsia"/>
-          <w:sz w:val="28"/>
-          <w:szCs w:val="28"/>
-        </w:rPr>
-        <w:t xml:space="preserve">, </w:t>
-      </w:r>
-      <w:hyperlink r:id="rId21" w:tgtFrame="_blank" w:history="1">
-        <w:proofErr w:type="spellStart"/>
-        <w:r>
-          <w:rPr>
-            <w:rFonts w:hint="eastAsia"/>
-            <w:sz w:val="28"/>
-            <w:szCs w:val="28"/>
-          </w:rPr>
-          <w:t>Foxmail</w:t>
-        </w:r>
-        <w:proofErr w:type="spellEnd"/>
-      </w:hyperlink>
+          <w:sz w:val="28"/>
+          <w:szCs w:val="28"/>
+        </w:rPr>
+        <w:t xml:space="preserve"> </w:t>
+      </w:r>
     </w:p>
     <w:p>
       <w:pPr>
@@ -3000,47 +2921,10 @@
     </w:p>
     <w:p>
       <w:pPr>
-        <w:jc w:val="center"/>
-        <w:rPr>
-          <w:rFonts w:eastAsiaTheme="minorEastAsia"/>
-          <w:sz w:val="24"/>
-          <w:lang w:eastAsia="zh-CN"/>
-        </w:rPr>
-      </w:pPr>
-    </w:p>
-    <w:p>
-      <w:pPr>
-        <w:ind w:left="2880" w:hanging="2880"/>
         <w:jc w:val="both"/>
         <w:rPr>
-          <w:b/>
-          <w:sz w:val="30"/>
-          <w:szCs w:val="30"/>
-          <w:u w:val="single"/>
-        </w:rPr>
-      </w:pPr>
-    </w:p>
-    <w:p>
-      <w:pPr>
-        <w:ind w:left="2880" w:hanging="2880"/>
-        <w:jc w:val="both"/>
-        <w:rPr>
-          <w:b/>
-          <w:sz w:val="30"/>
-          <w:szCs w:val="30"/>
-          <w:u w:val="single"/>
-        </w:rPr>
-      </w:pPr>
-    </w:p>
-    <w:p>
-      <w:pPr>
-        <w:ind w:left="2880" w:hanging="2880"/>
-        <w:jc w:val="both"/>
-        <w:rPr>
-          <w:b/>
-          <w:sz w:val="30"/>
-          <w:szCs w:val="30"/>
-          <w:u w:val="single"/>
+          <w:sz w:val="28"/>
+          <w:szCs w:val="28"/>
         </w:rPr>
       </w:pPr>
     </w:p>
@@ -3120,7 +3004,7 @@
           <w:szCs w:val="28"/>
         </w:rPr>
       </w:pPr>
-      <w:hyperlink r:id="rId22" w:history="1">
+      <w:hyperlink r:id="rId18" w:history="1">
         <w:r>
           <w:rPr>
             <w:rStyle w:val="Hyperlink"/>
@@ -3171,7 +3055,7 @@
           <w:szCs w:val="28"/>
         </w:rPr>
       </w:pPr>
-      <w:hyperlink r:id="rId23" w:history="1">
+      <w:hyperlink r:id="rId19" w:history="1">
         <w:r>
           <w:rPr>
             <w:rStyle w:val="Hyperlink"/>
@@ -3248,7 +3132,7 @@
           <w:szCs w:val="28"/>
         </w:rPr>
       </w:pPr>
-      <w:hyperlink r:id="rId24" w:history="1">
+      <w:hyperlink r:id="rId20" w:history="1">
         <w:r>
           <w:rPr>
             <w:rStyle w:val="Hyperlink"/>
@@ -3256,7 +3140,7 @@
             <w:sz w:val="28"/>
             <w:szCs w:val="28"/>
           </w:rPr>
-          <w:t>http://www.aaa9090.cn/index.php/Common/_initialize/cyid/82</w:t>
+          <w:t>http://mall.wrtx.cn/</w:t>
         </w:r>
       </w:hyperlink>
       <w:r>
@@ -3308,7 +3192,7 @@
           <w:szCs w:val="28"/>
         </w:rPr>
       </w:pPr>
-      <w:hyperlink r:id="rId25" w:history="1">
+      <w:hyperlink r:id="rId21" w:history="1">
         <w:r>
           <w:rPr>
             <w:rStyle w:val="Hyperlink"/>
@@ -3815,10 +3699,9 @@
       </w:r>
       <w:r>
         <w:rPr>
-          <w:rFonts w:eastAsiaTheme="minorEastAsia" w:hint="eastAsia"/>
-          <w:sz w:val="28"/>
-          <w:szCs w:val="28"/>
-          <w:lang w:eastAsia="zh-CN"/>
+          <w:rFonts w:hint="eastAsia"/>
+          <w:sz w:val="28"/>
+          <w:szCs w:val="28"/>
         </w:rPr>
         <w:t xml:space="preserve"> </w:t>
       </w:r>
@@ -3827,15 +3710,21 @@
           <w:rFonts w:hint="eastAsia"/>
           <w:sz w:val="28"/>
           <w:szCs w:val="28"/>
-          <w:lang w:eastAsia="zh-CN"/>
-        </w:rPr>
-        <w:t>badminton</w:t>
-      </w:r>
-      <w:r>
-        <w:rPr>
-          <w:sz w:val="28"/>
-          <w:szCs w:val="28"/>
-          <w:lang w:eastAsia="zh-CN"/>
+        </w:rPr>
+        <w:t>B</w:t>
+      </w:r>
+      <w:r>
+        <w:rPr>
+          <w:rFonts w:hint="eastAsia"/>
+          <w:sz w:val="28"/>
+          <w:szCs w:val="28"/>
+        </w:rPr>
+        <w:t>adminton</w:t>
+      </w:r>
+      <w:r>
+        <w:rPr>
+          <w:sz w:val="28"/>
+          <w:szCs w:val="28"/>
         </w:rPr>
         <w:t>,</w:t>
       </w:r>
@@ -3844,7 +3733,6 @@
           <w:rFonts w:hint="eastAsia"/>
           <w:sz w:val="28"/>
           <w:szCs w:val="28"/>
-          <w:lang w:eastAsia="zh-CN"/>
         </w:rPr>
         <w:t xml:space="preserve"> </w:t>
       </w:r>
@@ -3853,24 +3741,36 @@
           <w:rFonts w:hint="eastAsia"/>
           <w:sz w:val="28"/>
           <w:szCs w:val="28"/>
-          <w:lang w:eastAsia="zh-CN"/>
-        </w:rPr>
-        <w:t xml:space="preserve">basketball, football, table tennis, </w:t>
-      </w:r>
-      <w:r>
-        <w:rPr>
-          <w:sz w:val="28"/>
-          <w:szCs w:val="28"/>
-          <w:lang w:eastAsia="zh-CN"/>
-        </w:rPr>
-        <w:t>tennis</w:t>
-      </w:r>
-      <w:r>
-        <w:rPr>
-          <w:rFonts w:hint="eastAsia"/>
-          <w:sz w:val="28"/>
-          <w:szCs w:val="28"/>
-          <w:lang w:eastAsia="zh-CN"/>
+        </w:rPr>
+        <w:t>Basketball, Football, Table T</w:t>
+      </w:r>
+      <w:r>
+        <w:rPr>
+          <w:rFonts w:hint="eastAsia"/>
+          <w:sz w:val="28"/>
+          <w:szCs w:val="28"/>
+        </w:rPr>
+        <w:t xml:space="preserve">ennis, </w:t>
+      </w:r>
+      <w:r>
+        <w:rPr>
+          <w:sz w:val="28"/>
+          <w:szCs w:val="28"/>
+        </w:rPr>
+        <w:t>T</w:t>
+      </w:r>
+      <w:r>
+        <w:rPr>
+          <w:sz w:val="28"/>
+          <w:szCs w:val="28"/>
+        </w:rPr>
+        <w:t>ennis</w:t>
+      </w:r>
+      <w:r>
+        <w:rPr>
+          <w:rFonts w:hint="eastAsia"/>
+          <w:sz w:val="28"/>
+          <w:szCs w:val="28"/>
         </w:rPr>
         <w:t xml:space="preserve"> </w:t>
       </w:r>
@@ -3894,6 +3794,49 @@
         </w:rPr>
         <w:t>Music</w:t>
       </w:r>
+      <w:r>
+        <w:rPr>
+          <w:sz w:val="28"/>
+          <w:szCs w:val="28"/>
+        </w:rPr>
+        <w:t xml:space="preserve"> </w:t>
+      </w:r>
+      <w:r>
+        <w:rPr>
+          <w:sz w:val="28"/>
+          <w:szCs w:val="28"/>
+        </w:rPr>
+        <w:t>–</w:t>
+      </w:r>
+      <w:r>
+        <w:rPr>
+          <w:rFonts w:hint="eastAsia"/>
+          <w:sz w:val="28"/>
+          <w:szCs w:val="28"/>
+        </w:rPr>
+        <w:t xml:space="preserve"> </w:t>
+      </w:r>
+      <w:r>
+        <w:rPr>
+          <w:sz w:val="28"/>
+          <w:szCs w:val="28"/>
+        </w:rPr>
+        <w:t>Popular M</w:t>
+      </w:r>
+      <w:r>
+        <w:rPr>
+          <w:sz w:val="28"/>
+          <w:szCs w:val="28"/>
+        </w:rPr>
+        <w:t>usic</w:t>
+      </w:r>
+      <w:r>
+        <w:rPr>
+          <w:sz w:val="28"/>
+          <w:szCs w:val="28"/>
+        </w:rPr>
+        <w:t xml:space="preserve"> </w:t>
+      </w:r>
     </w:p>
     <w:p>
       <w:pPr>
@@ -3909,10 +3852,9 @@
       </w:pPr>
       <w:r>
         <w:rPr>
-          <w:rFonts w:eastAsiaTheme="minorEastAsia" w:hint="eastAsia"/>
-          <w:sz w:val="28"/>
-          <w:szCs w:val="28"/>
-          <w:lang w:eastAsia="zh-CN"/>
+          <w:rFonts w:hint="eastAsia"/>
+          <w:sz w:val="28"/>
+          <w:szCs w:val="28"/>
         </w:rPr>
         <w:t>M</w:t>
       </w:r>
@@ -3923,6 +3865,44 @@
         </w:rPr>
         <w:t>ovies</w:t>
       </w:r>
+      <w:r>
+        <w:rPr>
+          <w:sz w:val="28"/>
+          <w:szCs w:val="28"/>
+        </w:rPr>
+        <w:t xml:space="preserve"> </w:t>
+      </w:r>
+      <w:r>
+        <w:rPr>
+          <w:sz w:val="28"/>
+          <w:szCs w:val="28"/>
+        </w:rPr>
+        <w:t>–</w:t>
+      </w:r>
+      <w:r>
+        <w:rPr>
+          <w:rFonts w:hint="eastAsia"/>
+          <w:sz w:val="28"/>
+          <w:szCs w:val="28"/>
+        </w:rPr>
+        <w:t xml:space="preserve"> </w:t>
+      </w:r>
+      <w:r>
+        <w:rPr>
+          <w:sz w:val="28"/>
+          <w:szCs w:val="28"/>
+        </w:rPr>
+        <w:softHyphen/>
+      </w:r>
+      <w:hyperlink r:id="rId22" w:history="1">
+        <w:r>
+          <w:rPr>
+            <w:sz w:val="28"/>
+            <w:szCs w:val="28"/>
+          </w:rPr>
+          <w:t>Detective &amp; Mystery Films</w:t>
+        </w:r>
+      </w:hyperlink>
     </w:p>
     <w:p>
       <w:pPr>
@@ -3967,26 +3947,522 @@
           <w:szCs w:val="30"/>
           <w:u w:val="single"/>
         </w:rPr>
-        <w:t>___________________________________</w:t>
-      </w:r>
-      <w:bookmarkStart w:id="0" w:name="_GoBack"/>
-      <w:bookmarkEnd w:id="0"/>
-      <w:r>
-        <w:rPr>
-          <w:rFonts w:ascii="Times New Roman" w:hAnsi="Times New Roman" w:cs="Times New Roman"/>
-          <w:b/>
-          <w:i w:val="0"/>
-          <w:sz w:val="30"/>
-          <w:szCs w:val="30"/>
-          <w:u w:val="single"/>
-        </w:rPr>
-        <w:t>______________</w:t>
+        <w:t>_________________________________________________</w:t>
       </w:r>
     </w:p>
     <w:p/>
+    <w:p>
+      <w:pPr>
+        <w:tabs>
+          <w:tab w:val="left" w:pos="540"/>
+        </w:tabs>
+        <w:ind w:left="360"/>
+        <w:rPr>
+          <w:sz w:val="24"/>
+          <w:szCs w:val="24"/>
+        </w:rPr>
+      </w:pPr>
+      <w:r>
+        <w:rPr>
+          <w:b/>
+          <w:sz w:val="24"/>
+          <w:szCs w:val="24"/>
+        </w:rPr>
+        <w:t xml:space="preserve">Mr </w:t>
+      </w:r>
+      <w:proofErr w:type="spellStart"/>
+      <w:r>
+        <w:rPr>
+          <w:b/>
+          <w:sz w:val="24"/>
+          <w:szCs w:val="24"/>
+        </w:rPr>
+        <w:t>Victorson</w:t>
+      </w:r>
+      <w:proofErr w:type="spellEnd"/>
+      <w:r>
+        <w:rPr>
+          <w:b/>
+          <w:sz w:val="24"/>
+          <w:szCs w:val="24"/>
+        </w:rPr>
+        <w:t xml:space="preserve"> </w:t>
+      </w:r>
+      <w:proofErr w:type="spellStart"/>
+      <w:r>
+        <w:rPr>
+          <w:b/>
+          <w:sz w:val="24"/>
+          <w:szCs w:val="24"/>
+        </w:rPr>
+        <w:t>Koay</w:t>
+      </w:r>
+      <w:proofErr w:type="spellEnd"/>
+    </w:p>
+    <w:p>
+      <w:pPr>
+        <w:tabs>
+          <w:tab w:val="left" w:pos="540"/>
+        </w:tabs>
+        <w:ind w:left="360"/>
+        <w:rPr>
+          <w:sz w:val="24"/>
+          <w:szCs w:val="24"/>
+        </w:rPr>
+      </w:pPr>
+      <w:r>
+        <w:rPr>
+          <w:sz w:val="24"/>
+          <w:szCs w:val="24"/>
+        </w:rPr>
+        <w:t>General Man</w:t>
+      </w:r>
+      <w:r>
+        <w:rPr>
+          <w:sz w:val="24"/>
+          <w:szCs w:val="24"/>
+        </w:rPr>
+        <w:t>a</w:t>
+      </w:r>
+      <w:r>
+        <w:rPr>
+          <w:sz w:val="24"/>
+          <w:szCs w:val="24"/>
+        </w:rPr>
+        <w:t>ger</w:t>
+      </w:r>
+    </w:p>
+    <w:p>
+      <w:pPr>
+        <w:ind w:left="360"/>
+        <w:rPr>
+          <w:sz w:val="24"/>
+          <w:szCs w:val="24"/>
+        </w:rPr>
+      </w:pPr>
+      <w:r>
+        <w:rPr>
+          <w:sz w:val="24"/>
+          <w:szCs w:val="24"/>
+        </w:rPr>
+        <w:t>Computers &amp; Parts Land</w:t>
+      </w:r>
+    </w:p>
+    <w:p>
+      <w:pPr>
+        <w:ind w:left="360"/>
+        <w:rPr>
+          <w:sz w:val="24"/>
+          <w:szCs w:val="24"/>
+        </w:rPr>
+      </w:pPr>
+      <w:r>
+        <w:rPr>
+          <w:sz w:val="24"/>
+          <w:szCs w:val="24"/>
+        </w:rPr>
+        <w:t xml:space="preserve">7 </w:t>
+      </w:r>
+      <w:proofErr w:type="spellStart"/>
+      <w:r>
+        <w:rPr>
+          <w:sz w:val="24"/>
+          <w:szCs w:val="24"/>
+        </w:rPr>
+        <w:t>Howleys</w:t>
+      </w:r>
+      <w:proofErr w:type="spellEnd"/>
+      <w:r>
+        <w:rPr>
+          <w:sz w:val="24"/>
+          <w:szCs w:val="24"/>
+        </w:rPr>
+        <w:t xml:space="preserve"> Road,</w:t>
+      </w:r>
+    </w:p>
+    <w:p>
+      <w:pPr>
+        <w:ind w:left="360"/>
+        <w:rPr>
+          <w:sz w:val="24"/>
+          <w:szCs w:val="24"/>
+        </w:rPr>
+      </w:pPr>
+      <w:r>
+        <w:rPr>
+          <w:sz w:val="24"/>
+          <w:szCs w:val="24"/>
+        </w:rPr>
+        <w:t>Notting</w:t>
+      </w:r>
+      <w:r>
+        <w:rPr>
+          <w:sz w:val="24"/>
+          <w:szCs w:val="24"/>
+        </w:rPr>
+        <w:t xml:space="preserve"> </w:t>
+      </w:r>
+      <w:r>
+        <w:rPr>
+          <w:sz w:val="24"/>
+          <w:szCs w:val="24"/>
+        </w:rPr>
+        <w:t>Hill</w:t>
+      </w:r>
+      <w:r>
+        <w:rPr>
+          <w:sz w:val="24"/>
+          <w:szCs w:val="24"/>
+        </w:rPr>
+        <w:t xml:space="preserve"> 31</w:t>
+      </w:r>
+      <w:r>
+        <w:rPr>
+          <w:sz w:val="24"/>
+          <w:szCs w:val="24"/>
+        </w:rPr>
+        <w:t>68</w:t>
+      </w:r>
+    </w:p>
+    <w:p>
+      <w:pPr>
+        <w:ind w:left="360"/>
+        <w:rPr>
+          <w:sz w:val="24"/>
+          <w:szCs w:val="24"/>
+        </w:rPr>
+      </w:pPr>
+      <w:r>
+        <w:rPr>
+          <w:sz w:val="24"/>
+          <w:szCs w:val="24"/>
+        </w:rPr>
+        <w:t>Victoria Australia</w:t>
+      </w:r>
+    </w:p>
+    <w:p>
+      <w:pPr>
+        <w:ind w:left="360"/>
+        <w:rPr>
+          <w:sz w:val="24"/>
+          <w:szCs w:val="24"/>
+        </w:rPr>
+      </w:pPr>
+      <w:r>
+        <w:rPr>
+          <w:sz w:val="24"/>
+          <w:szCs w:val="24"/>
+        </w:rPr>
+        <w:t xml:space="preserve">Tel: (03) </w:t>
+      </w:r>
+      <w:r>
+        <w:rPr>
+          <w:sz w:val="24"/>
+          <w:szCs w:val="24"/>
+        </w:rPr>
+        <w:t>8542</w:t>
+      </w:r>
+      <w:r>
+        <w:rPr>
+          <w:sz w:val="24"/>
+          <w:szCs w:val="24"/>
+        </w:rPr>
+        <w:t xml:space="preserve"> </w:t>
+      </w:r>
+      <w:r>
+        <w:rPr>
+          <w:sz w:val="24"/>
+          <w:szCs w:val="24"/>
+        </w:rPr>
+        <w:t>8688,   Mobile: 0488 633 388</w:t>
+      </w:r>
+    </w:p>
+    <w:p>
+      <w:pPr>
+        <w:pStyle w:val="NormalBold"/>
+        <w:ind w:left="360"/>
+        <w:rPr>
+          <w:rFonts w:ascii="Times New Roman" w:hAnsi="Times New Roman"/>
+          <w:color w:val="auto"/>
+          <w:sz w:val="24"/>
+          <w:szCs w:val="24"/>
+        </w:rPr>
+      </w:pPr>
+      <w:r>
+        <w:rPr>
+          <w:rFonts w:ascii="Times New Roman" w:hAnsi="Times New Roman"/>
+          <w:sz w:val="24"/>
+          <w:szCs w:val="24"/>
+        </w:rPr>
+        <w:t>Email:</w:t>
+      </w:r>
+      <w:hyperlink r:id="rId23" w:history="1"/>
+      <w:r>
+        <w:rPr>
+          <w:rFonts w:ascii="Times New Roman" w:hAnsi="Times New Roman"/>
+          <w:color w:val="auto"/>
+          <w:sz w:val="24"/>
+          <w:szCs w:val="24"/>
+        </w:rPr>
+        <w:t xml:space="preserve"> </w:t>
+      </w:r>
+      <w:hyperlink r:id="rId24" w:history="1">
+        <w:r>
+          <w:rPr>
+            <w:rStyle w:val="Hyperlink"/>
+            <w:sz w:val="24"/>
+            <w:szCs w:val="24"/>
+          </w:rPr>
+          <w:t>vip@cpl.net.au</w:t>
+        </w:r>
+      </w:hyperlink>
+      <w:r>
+        <w:rPr>
+          <w:rFonts w:ascii="Times New Roman" w:hAnsi="Times New Roman"/>
+          <w:color w:val="auto"/>
+          <w:sz w:val="24"/>
+          <w:szCs w:val="24"/>
+        </w:rPr>
+        <w:t xml:space="preserve"> </w:t>
+      </w:r>
+    </w:p>
+    <w:p>
+      <w:pPr>
+        <w:tabs>
+          <w:tab w:val="left" w:pos="540"/>
+        </w:tabs>
+        <w:ind w:left="360"/>
+        <w:rPr>
+          <w:sz w:val="24"/>
+          <w:szCs w:val="24"/>
+        </w:rPr>
+      </w:pPr>
+      <w:r>
+        <w:rPr>
+          <w:b/>
+          <w:sz w:val="24"/>
+          <w:szCs w:val="24"/>
+        </w:rPr>
+        <w:t xml:space="preserve">Mr </w:t>
+      </w:r>
+      <w:r>
+        <w:rPr>
+          <w:b/>
+          <w:sz w:val="24"/>
+          <w:szCs w:val="24"/>
+        </w:rPr>
+        <w:t>Ray</w:t>
+      </w:r>
+      <w:r>
+        <w:rPr>
+          <w:b/>
+          <w:sz w:val="24"/>
+          <w:szCs w:val="24"/>
+        </w:rPr>
+        <w:t xml:space="preserve"> Zhang</w:t>
+      </w:r>
+    </w:p>
+    <w:p>
+      <w:pPr>
+        <w:tabs>
+          <w:tab w:val="left" w:pos="540"/>
+        </w:tabs>
+        <w:ind w:left="360"/>
+        <w:rPr>
+          <w:sz w:val="24"/>
+          <w:szCs w:val="24"/>
+        </w:rPr>
+      </w:pPr>
+      <w:r>
+        <w:rPr>
+          <w:sz w:val="24"/>
+          <w:szCs w:val="24"/>
+        </w:rPr>
+        <w:t>Purchasing</w:t>
+      </w:r>
+    </w:p>
+    <w:p>
+      <w:pPr>
+        <w:ind w:left="360"/>
+        <w:rPr>
+          <w:sz w:val="24"/>
+          <w:szCs w:val="24"/>
+        </w:rPr>
+      </w:pPr>
+      <w:r>
+        <w:rPr>
+          <w:sz w:val="24"/>
+          <w:szCs w:val="24"/>
+        </w:rPr>
+        <w:t>Computers &amp; Parts Land</w:t>
+      </w:r>
+    </w:p>
+    <w:p>
+      <w:pPr>
+        <w:ind w:left="360"/>
+        <w:rPr>
+          <w:sz w:val="24"/>
+          <w:szCs w:val="24"/>
+        </w:rPr>
+      </w:pPr>
+      <w:r>
+        <w:rPr>
+          <w:sz w:val="24"/>
+          <w:szCs w:val="24"/>
+        </w:rPr>
+        <w:t xml:space="preserve">7 </w:t>
+      </w:r>
+      <w:proofErr w:type="spellStart"/>
+      <w:r>
+        <w:rPr>
+          <w:sz w:val="24"/>
+          <w:szCs w:val="24"/>
+        </w:rPr>
+        <w:t>Howleys</w:t>
+      </w:r>
+      <w:proofErr w:type="spellEnd"/>
+      <w:r>
+        <w:rPr>
+          <w:sz w:val="24"/>
+          <w:szCs w:val="24"/>
+        </w:rPr>
+        <w:t xml:space="preserve"> Road,</w:t>
+      </w:r>
+    </w:p>
+    <w:p>
+      <w:pPr>
+        <w:ind w:left="360"/>
+        <w:rPr>
+          <w:sz w:val="24"/>
+          <w:szCs w:val="24"/>
+        </w:rPr>
+      </w:pPr>
+      <w:r>
+        <w:rPr>
+          <w:sz w:val="24"/>
+          <w:szCs w:val="24"/>
+        </w:rPr>
+        <w:t>Notting</w:t>
+      </w:r>
+      <w:r>
+        <w:rPr>
+          <w:sz w:val="24"/>
+          <w:szCs w:val="24"/>
+        </w:rPr>
+        <w:t xml:space="preserve"> </w:t>
+      </w:r>
+      <w:r>
+        <w:rPr>
+          <w:sz w:val="24"/>
+          <w:szCs w:val="24"/>
+        </w:rPr>
+        <w:t>Hill</w:t>
+      </w:r>
+      <w:r>
+        <w:rPr>
+          <w:sz w:val="24"/>
+          <w:szCs w:val="24"/>
+        </w:rPr>
+        <w:t xml:space="preserve"> 31</w:t>
+      </w:r>
+      <w:r>
+        <w:rPr>
+          <w:sz w:val="24"/>
+          <w:szCs w:val="24"/>
+        </w:rPr>
+        <w:t>68</w:t>
+      </w:r>
+    </w:p>
+    <w:p>
+      <w:pPr>
+        <w:ind w:left="360"/>
+        <w:rPr>
+          <w:sz w:val="24"/>
+          <w:szCs w:val="24"/>
+        </w:rPr>
+      </w:pPr>
+      <w:r>
+        <w:rPr>
+          <w:sz w:val="24"/>
+          <w:szCs w:val="24"/>
+        </w:rPr>
+        <w:t>Victoria Australia</w:t>
+      </w:r>
+    </w:p>
+    <w:p>
+      <w:pPr>
+        <w:ind w:left="360"/>
+        <w:rPr>
+          <w:sz w:val="24"/>
+          <w:szCs w:val="24"/>
+        </w:rPr>
+      </w:pPr>
+      <w:r>
+        <w:rPr>
+          <w:sz w:val="24"/>
+          <w:szCs w:val="24"/>
+        </w:rPr>
+        <w:t xml:space="preserve">Tel: (03) </w:t>
+      </w:r>
+      <w:r>
+        <w:rPr>
+          <w:sz w:val="24"/>
+          <w:szCs w:val="24"/>
+        </w:rPr>
+        <w:t>8542</w:t>
+      </w:r>
+      <w:r>
+        <w:rPr>
+          <w:sz w:val="24"/>
+          <w:szCs w:val="24"/>
+        </w:rPr>
+        <w:t xml:space="preserve"> </w:t>
+      </w:r>
+      <w:r>
+        <w:rPr>
+          <w:sz w:val="24"/>
+          <w:szCs w:val="24"/>
+        </w:rPr>
+        <w:t>8688,   Mobile: 0430 137 715</w:t>
+      </w:r>
+    </w:p>
+    <w:p>
+      <w:pPr>
+        <w:pStyle w:val="NormalBold"/>
+        <w:ind w:left="360"/>
+      </w:pPr>
+      <w:r>
+        <w:rPr>
+          <w:rFonts w:ascii="Times New Roman" w:hAnsi="Times New Roman"/>
+          <w:sz w:val="24"/>
+          <w:szCs w:val="24"/>
+        </w:rPr>
+        <w:t>Email:</w:t>
+      </w:r>
+      <w:hyperlink r:id="rId25" w:history="1"/>
+      <w:r>
+        <w:rPr>
+          <w:rFonts w:ascii="Times New Roman" w:hAnsi="Times New Roman"/>
+          <w:color w:val="auto"/>
+          <w:sz w:val="24"/>
+          <w:szCs w:val="24"/>
+        </w:rPr>
+        <w:t xml:space="preserve"> </w:t>
+      </w:r>
+      <w:hyperlink r:id="rId26" w:history="1">
+        <w:r>
+          <w:rPr>
+            <w:rStyle w:val="Hyperlink"/>
+            <w:sz w:val="24"/>
+            <w:szCs w:val="24"/>
+          </w:rPr>
+          <w:t>purchasing@cpl.net.au</w:t>
+        </w:r>
+      </w:hyperlink>
+    </w:p>
     <w:sectPr>
-      <w:headerReference w:type="default" r:id="rId26"/>
-      <w:footerReference w:type="default" r:id="rId27"/>
+      <w:headerReference w:type="default" r:id="rId27"/>
+      <w:footerReference w:type="default" r:id="rId28"/>
       <w:pgSz w:w="11906" w:h="16838"/>
       <w:pgMar w:top="1152" w:right="1310" w:bottom="1152" w:left="1310" w:header="720" w:footer="720" w:gutter="0"/>
       <w:cols w:space="720"/>
@@ -4119,6 +4595,11 @@
     </w:r>
     <w:r>
       <w:tab/>
+    </w:r>
+    <w:r>
+      <w:t xml:space="preserve">                           </w:t>
+    </w:r>
+    <w:r>
       <w:t xml:space="preserve"> </w:t>
     </w:r>
     <w:r>
@@ -5328,7 +5809,7 @@
 </file>
 
 <file path=customXml/itemProps1.xml><?xml version="1.0" encoding="utf-8"?>
-<ds:datastoreItem xmlns:ds="http://schemas.openxmlformats.org/officeDocument/2006/customXml" ds:itemID="{A0201B11-AC3D-4B65-A176-41FABC8CC5BC}">
+<ds:datastoreItem xmlns:ds="http://schemas.openxmlformats.org/officeDocument/2006/customXml" ds:itemID="{7711BF84-9970-40E9-A616-2418372596AC}">
   <ds:schemaRefs>
     <ds:schemaRef ds:uri="http://schemas.openxmlformats.org/officeDocument/2006/bibliography"/>
   </ds:schemaRefs>

--- a/myResume/MyResume - front end developer.docx
+++ b/myResume/MyResume - front end developer.docx
@@ -266,18 +266,7 @@
           <w:szCs w:val="30"/>
           <w:u w:val="single"/>
         </w:rPr>
-        <w:t>_____</w:t>
-      </w:r>
-      <w:bookmarkStart w:id="0" w:name="_GoBack"/>
-      <w:bookmarkEnd w:id="0"/>
-      <w:r>
-        <w:rPr>
-          <w:b/>
-          <w:sz w:val="30"/>
-          <w:szCs w:val="30"/>
-          <w:u w:val="single"/>
-        </w:rPr>
-        <w:t>_______</w:t>
+        <w:t>____________</w:t>
       </w:r>
       <w:r>
         <w:rPr>
@@ -4278,8 +4267,17 @@
           <w:sz w:val="24"/>
           <w:szCs w:val="24"/>
         </w:rPr>
-        <w:t>Purchasing</w:t>
-      </w:r>
+        <w:t>Purchas</w:t>
+      </w:r>
+      <w:r>
+        <w:rPr>
+          <w:sz w:val="24"/>
+          <w:szCs w:val="24"/>
+        </w:rPr>
+        <w:t>er</w:t>
+      </w:r>
+      <w:bookmarkStart w:id="0" w:name="_GoBack"/>
+      <w:bookmarkEnd w:id="0"/>
     </w:p>
     <w:p>
       <w:pPr>
@@ -5809,7 +5807,7 @@
 </file>
 
 <file path=customXml/itemProps1.xml><?xml version="1.0" encoding="utf-8"?>
-<ds:datastoreItem xmlns:ds="http://schemas.openxmlformats.org/officeDocument/2006/customXml" ds:itemID="{7711BF84-9970-40E9-A616-2418372596AC}">
+<ds:datastoreItem xmlns:ds="http://schemas.openxmlformats.org/officeDocument/2006/customXml" ds:itemID="{3472E6CC-9216-4125-B3B7-BD616008F2CA}">
   <ds:schemaRefs>
     <ds:schemaRef ds:uri="http://schemas.openxmlformats.org/officeDocument/2006/bibliography"/>
   </ds:schemaRefs>

--- a/myResume/MyResume - front end developer.docx
+++ b/myResume/MyResume - front end developer.docx
@@ -518,8 +518,10 @@
                 <w:szCs w:val="28"/>
                 <w:lang w:eastAsia="zh-CN"/>
               </w:rPr>
-              <w:t>Oct</w:t>
-            </w:r>
+              <w:t>Jun</w:t>
+            </w:r>
+            <w:bookmarkStart w:id="0" w:name="_GoBack"/>
+            <w:bookmarkEnd w:id="0"/>
             <w:r>
               <w:rPr>
                 <w:rFonts w:eastAsiaTheme="minorEastAsia" w:hint="eastAsia"/>
@@ -4276,8 +4278,6 @@
         </w:rPr>
         <w:t>er</w:t>
       </w:r>
-      <w:bookmarkStart w:id="0" w:name="_GoBack"/>
-      <w:bookmarkEnd w:id="0"/>
     </w:p>
     <w:p>
       <w:pPr>
@@ -5266,7 +5266,6 @@
   <w:style w:type="character" w:default="1" w:styleId="DefaultParagraphFont">
     <w:name w:val="Default Paragraph Font"/>
     <w:uiPriority w:val="1"/>
-    <w:semiHidden/>
     <w:unhideWhenUsed/>
   </w:style>
   <w:style w:type="table" w:default="1" w:styleId="TableNormal">
@@ -5807,7 +5806,7 @@
 </file>
 
 <file path=customXml/itemProps1.xml><?xml version="1.0" encoding="utf-8"?>
-<ds:datastoreItem xmlns:ds="http://schemas.openxmlformats.org/officeDocument/2006/customXml" ds:itemID="{3472E6CC-9216-4125-B3B7-BD616008F2CA}">
+<ds:datastoreItem xmlns:ds="http://schemas.openxmlformats.org/officeDocument/2006/customXml" ds:itemID="{E876A86A-2404-40B6-9624-0973DD897840}">
   <ds:schemaRefs>
     <ds:schemaRef ds:uri="http://schemas.openxmlformats.org/officeDocument/2006/bibliography"/>
   </ds:schemaRefs>
